--- a/Sample.docx
+++ b/Sample.docx
@@ -13,16 +13,14 @@
           <w:rFonts w:hint="eastAsia"/>
           <w:lang w:val="en-US"/>
         </w:rPr>
-        <w:t>サンプル</w:t>
+        <w:t>S</w:t>
       </w:r>
-    </w:p>
-    <w:p>
-      <w:pPr>
+      <w:r>
         <w:rPr>
-          <w:rFonts w:hint="eastAsia"/>
           <w:lang w:val="en-US"/>
         </w:rPr>
-      </w:pPr>
+        <w:t>ample</w:t>
+      </w:r>
     </w:p>
     <w:sectPr>
       <w:pgSz w:w="12240" w:h="15840"/>
